--- a/6_selection-of-sponsor.docx
+++ b/6_selection-of-sponsor.docx
@@ -21,97 +21,100 @@
         <w:t xml:space="preserve"> limit)</w:t>
       </w:r>
     </w:p>
+    <w:p/>
     <w:p>
-      <w:bookmarkStart w:id="0" w:name="_GoBack"/>
-      <w:bookmarkEnd w:id="0"/>
+      <w:pPr>
+        <w:pStyle w:val="Default"/>
+        <w:rPr>
+          <w:sz w:val="20"/>
+          <w:szCs w:val="20"/>
+        </w:rPr>
+      </w:pPr>
+      <w:r>
+        <w:rPr>
+          <w:sz w:val="20"/>
+          <w:szCs w:val="20"/>
+        </w:rPr>
+        <w:t xml:space="preserve">Describe the rationale/justification for the selection of both the sponsor and the institution. </w:t>
+      </w:r>
     </w:p>
     <w:p>
       <w:pPr>
-        <w:pStyle w:val="Heading2"/>
+        <w:pStyle w:val="Default"/>
+        <w:rPr>
+          <w:sz w:val="20"/>
+          <w:szCs w:val="20"/>
+        </w:rPr>
       </w:pPr>
       <w:r>
-        <w:t>Research Experience</w:t>
+        <w:rPr>
+          <w:sz w:val="20"/>
+          <w:szCs w:val="20"/>
+        </w:rPr>
+        <w:t xml:space="preserve">Explain why the sponsor, co-sponsor (if any), and institution were selected to accomplish the research training goals. If the proposed research training is to take place at a site other than the applicant organization, provide an explanation here. </w:t>
       </w:r>
     </w:p>
-    <w:p/>
     <w:p>
+      <w:pPr>
+        <w:pStyle w:val="Default"/>
+        <w:rPr>
+          <w:sz w:val="20"/>
+          <w:szCs w:val="20"/>
+        </w:rPr>
+      </w:pPr>
       <w:r>
-        <w:t>Briefly summarize your past research experience, results, and conclusions, and describe how that experience relates to the proposed fellowship. In some cases, a proposed fellowship may build directly on previous research experiences, results, and conclusions. In other situations, past research experiences may lead a candidate to apply for a fellowship in a new or different area of research. Do not list academic courses in this section.</w:t>
+        <w:rPr>
+          <w:b/>
+          <w:bCs/>
+          <w:sz w:val="20"/>
+          <w:szCs w:val="20"/>
+        </w:rPr>
+        <w:t xml:space="preserve">Foreign Institution: </w:t>
+      </w:r>
+      <w:r>
+        <w:rPr>
+          <w:sz w:val="20"/>
+          <w:szCs w:val="20"/>
+        </w:rPr>
+        <w:t xml:space="preserve">If you are proposing a research training experience at a foreign institution, describe how the foreign institution and sponsor offer special opportunities for training that are not currently available in the United States. Key factors in the selection of a foreign institution should be described. The need for and level of proficiency in reading, speaking, and comprehending the foreign language should be addressed. </w:t>
+      </w:r>
+    </w:p>
+    <w:p>
+      <w:pPr>
+        <w:pStyle w:val="Default"/>
+        <w:rPr>
+          <w:sz w:val="20"/>
+          <w:szCs w:val="20"/>
+        </w:rPr>
+      </w:pPr>
+      <w:r>
+        <w:rPr>
+          <w:b/>
+          <w:bCs/>
+          <w:sz w:val="20"/>
+          <w:szCs w:val="20"/>
+        </w:rPr>
+        <w:t xml:space="preserve">Postdoctoral and Senior Fellowship Applicants requesting training at their Doctorate or Current Institution: </w:t>
+      </w:r>
+      <w:r>
+        <w:rPr>
+          <w:sz w:val="20"/>
+          <w:szCs w:val="20"/>
+        </w:rPr>
+        <w:t xml:space="preserve">Training is expected to broaden a fellow's perspective. Therefore, if you are requesting training at either your doctorate institution or any institution where you have been training for more than a year, you must explain why further training at that institution would be valuable. Individuals applying for senior fellowships who are requesting training at the institution at which they are employed should provide a similar explanation. </w:t>
       </w:r>
     </w:p>
     <w:p>
       <w:r>
-        <w:t>Applicants with no research experience: Describe any other scientific experiences.</w:t>
+        <w:rPr>
+          <w:sz w:val="20"/>
+          <w:szCs w:val="20"/>
+        </w:rPr>
+        <w:t>2. 3. 1.</w:t>
       </w:r>
+      <w:bookmarkStart w:id="0" w:name="_GoBack"/>
+      <w:bookmarkEnd w:id="0"/>
     </w:p>
-    <w:p>
-      <w:r>
-        <w:t>Advanced graduate students (i.e., those who have or will have completed their comprehensive examinations by the time of award): Include a narrative of your planned doctoral dissertation (may be preliminary).</w:t>
-      </w:r>
-    </w:p>
-    <w:p>
-      <w:r>
-        <w:t>Postdoctoral fellowship applicants: Specify which areas of your proposed research were part of your predoctoral thesis or dissertation and which, if any, were part of a previous postdoctoral project.</w:t>
-      </w:r>
-    </w:p>
-    <w:p/>
-    <w:p/>
-    <w:p>
-      <w:pPr>
-        <w:pStyle w:val="Heading2"/>
-      </w:pPr>
-      <w:r>
-        <w:t>Training Goals and Objectives</w:t>
-      </w:r>
-    </w:p>
-    <w:p/>
-    <w:p>
-      <w:r>
-        <w:t xml:space="preserve">Describe your overall training goals for the duration of the fellowship and how the proposed fellowship will enable the attainment of these goals. </w:t>
-      </w:r>
-    </w:p>
-    <w:p>
-      <w:r>
-        <w:t xml:space="preserve">Identify the skills, theories, conceptual approaches, etc. to be learned or enhanced during the award. </w:t>
-      </w:r>
-    </w:p>
-    <w:p>
-      <w:r>
-        <w:t>Discuss how the proposed research will facilitate your transition to the next career stage, if applicable.</w:t>
-      </w:r>
-    </w:p>
-    <w:p/>
-    <w:p/>
-    <w:p>
-      <w:pPr>
-        <w:pStyle w:val="Heading2"/>
-      </w:pPr>
-      <w:r>
-        <w:t>Activities Planned</w:t>
-      </w:r>
-    </w:p>
-    <w:p/>
-    <w:p>
-      <w:r>
-        <w:t xml:space="preserve">The activities planned under this award should be individually tailored and well-integrated with your research project. </w:t>
-      </w:r>
-    </w:p>
-    <w:p>
-      <w:r>
-        <w:t xml:space="preserve">Describe, by year, the activities (research, coursework, professional development, clinical activities, etc.) you will be involved in during the proposed award. Estimate the percentage of time to be devoted to each activity. The percentage should total 100 for each year. </w:t>
-      </w:r>
-    </w:p>
-    <w:p>
-      <w:r>
-        <w:t xml:space="preserve">Describe the research skills and techniques that you intend to learn during the award period. </w:t>
-      </w:r>
-    </w:p>
-    <w:p>
-      <w:r>
-        <w:t xml:space="preserve">Provide a timeline detailing the proposed research training, professional development, and clinical activities for the duration of the fellowship award. Detailed timelines of research activities involving animals, human subjects, or clinical trials are requested in other sections of the fellowship application and should not be included here. The timeline you provide here should be distinct from the Study Timeline in the PHS Human Subjects and Clinical Trials Information form. </w:t>
-      </w:r>
-    </w:p>
-    <w:p/>
     <w:sectPr>
       <w:pgSz w:w="12240" w:h="15840"/>
       <w:pgMar w:top="720" w:right="720" w:bottom="720" w:left="720" w:header="720" w:footer="720" w:gutter="0"/>

--- a/6_selection-of-sponsor.docx
+++ b/6_selection-of-sponsor.docx
@@ -7,113 +7,66 @@
         <w:pStyle w:val="Heading1"/>
       </w:pPr>
       <w:r>
-        <w:t>BACKGROUND AND GOALS FOR FELLOWSHIP TRAINING</w:t>
+        <w:t>SELECTION OF SPONSOR AND INSTITUTION</w:t>
       </w:r>
       <w:r>
         <w:t xml:space="preserve"> (</w:t>
       </w:r>
-      <w:proofErr w:type="gramStart"/>
-      <w:r>
-        <w:t>six page</w:t>
-      </w:r>
-      <w:proofErr w:type="gramEnd"/>
-      <w:r>
-        <w:t xml:space="preserve"> limit)</w:t>
+      <w:r>
+        <w:t>ONE</w:t>
+      </w:r>
+      <w:r>
+        <w:t xml:space="preserve"> page limit)</w:t>
       </w:r>
     </w:p>
     <w:p/>
     <w:p>
-      <w:pPr>
-        <w:pStyle w:val="Default"/>
-        <w:rPr>
-          <w:sz w:val="20"/>
-          <w:szCs w:val="20"/>
-        </w:rPr>
-      </w:pPr>
-      <w:r>
-        <w:rPr>
-          <w:sz w:val="20"/>
-          <w:szCs w:val="20"/>
-        </w:rPr>
+      <w:r>
         <w:t xml:space="preserve">Describe the rationale/justification for the selection of both the sponsor and the institution. </w:t>
       </w:r>
     </w:p>
     <w:p>
-      <w:pPr>
-        <w:pStyle w:val="Default"/>
-        <w:rPr>
-          <w:sz w:val="20"/>
-          <w:szCs w:val="20"/>
-        </w:rPr>
-      </w:pPr>
-      <w:r>
-        <w:rPr>
-          <w:sz w:val="20"/>
-          <w:szCs w:val="20"/>
-        </w:rPr>
+      <w:r>
         <w:t xml:space="preserve">Explain why the sponsor, co-sponsor (if any), and institution were selected to accomplish the research training goals. If the proposed research training is to take place at a site other than the applicant organization, provide an explanation here. </w:t>
       </w:r>
     </w:p>
     <w:p>
-      <w:pPr>
-        <w:pStyle w:val="Default"/>
-        <w:rPr>
-          <w:sz w:val="20"/>
-          <w:szCs w:val="20"/>
-        </w:rPr>
-      </w:pPr>
       <w:r>
         <w:rPr>
           <w:b/>
           <w:bCs/>
-          <w:sz w:val="20"/>
-          <w:szCs w:val="20"/>
         </w:rPr>
         <w:t xml:space="preserve">Foreign Institution: </w:t>
       </w:r>
       <w:r>
-        <w:rPr>
-          <w:sz w:val="20"/>
-          <w:szCs w:val="20"/>
-        </w:rPr>
         <w:t xml:space="preserve">If you are proposing a research training experience at a foreign institution, describe how the foreign institution and sponsor offer special opportunities for training that are not currently available in the United States. Key factors in the selection of a foreign institution should be described. The need for and level of proficiency in reading, speaking, and comprehending the foreign language should be addressed. </w:t>
       </w:r>
     </w:p>
     <w:p>
-      <w:pPr>
-        <w:pStyle w:val="Default"/>
-        <w:rPr>
-          <w:sz w:val="20"/>
-          <w:szCs w:val="20"/>
-        </w:rPr>
-      </w:pPr>
       <w:r>
         <w:rPr>
           <w:b/>
           <w:bCs/>
-          <w:sz w:val="20"/>
-          <w:szCs w:val="20"/>
         </w:rPr>
-        <w:t xml:space="preserve">Postdoctoral and Senior Fellowship Applicants requesting training at their Doctorate or Current Institution: </w:t>
-      </w:r>
+        <w:t>Postdoctoral and Senior Fellowship Applicants requesti</w:t>
+      </w:r>
+      <w:bookmarkStart w:id="0" w:name="_GoBack"/>
+      <w:bookmarkEnd w:id="0"/>
       <w:r>
         <w:rPr>
-          <w:sz w:val="20"/>
-          <w:szCs w:val="20"/>
+          <w:b/>
+          <w:bCs/>
         </w:rPr>
+        <w:t xml:space="preserve">ng training at their Doctorate or Current Institution: </w:t>
+      </w:r>
+      <w:r>
         <w:t xml:space="preserve">Training is expected to broaden a fellow's perspective. Therefore, if you are requesting training at either your doctorate institution or any institution where you have been training for more than a year, you must explain why further training at that institution would be valuable. Individuals applying for senior fellowships who are requesting training at the institution at which they are employed should provide a similar explanation. </w:t>
       </w:r>
     </w:p>
     <w:p>
       <w:r>
-        <w:rPr>
-          <w:sz w:val="20"/>
-          <w:szCs w:val="20"/>
-        </w:rPr>
         <w:t>2. 3. 1.</w:t>
       </w:r>
-      <w:bookmarkStart w:id="0" w:name="_GoBack"/>
-      <w:bookmarkEnd w:id="0"/>
     </w:p>
     <w:sectPr>
       <w:pgSz w:w="12240" w:h="15840"/>
@@ -332,7 +285,7 @@
       </w:pPr>
     </w:pPrDefault>
   </w:docDefaults>
-  <w:latentStyles w:defLockedState="0" w:defUIPriority="99" w:defSemiHidden="0" w:defUnhideWhenUsed="0" w:defQFormat="0" w:count="375">
+  <w:latentStyles w:defLockedState="0" w:defUIPriority="99" w:defSemiHidden="0" w:defUnhideWhenUsed="0" w:defQFormat="0" w:count="376">
     <w:lsdException w:name="Normal" w:uiPriority="0" w:qFormat="1"/>
     <w:lsdException w:name="heading 1" w:uiPriority="9" w:qFormat="1"/>
     <w:lsdException w:name="heading 2" w:semiHidden="1" w:uiPriority="9" w:unhideWhenUsed="1" w:qFormat="1"/>
@@ -708,6 +661,7 @@
     <w:lsdException w:name="Smart Hyperlink" w:semiHidden="1" w:unhideWhenUsed="1"/>
     <w:lsdException w:name="Hashtag" w:semiHidden="1" w:unhideWhenUsed="1"/>
     <w:lsdException w:name="Unresolved Mention" w:semiHidden="1" w:unhideWhenUsed="1"/>
+    <w:lsdException w:name="Smart Link" w:semiHidden="1" w:unhideWhenUsed="1"/>
   </w:latentStyles>
   <w:style w:type="paragraph" w:default="1" w:styleId="Normal">
     <w:name w:val="Normal"/>
